--- a/php.docx
+++ b/php.docx
@@ -4,52 +4,10 @@
   <w:body>
     <w:p>
       <w:pPr>
-        <w:numPr>
-          <w:ilvl w:val="0"/>
-          <w:numId w:val="1"/>
-        </w:numPr>
+        <w:pStyle w:val="1"/>
       </w:pPr>
       <w:r>
-        <w:rPr>
-          <w:rFonts w:hint="eastAsia"/>
-        </w:rPr>
-        <w:t>Php--personal home page</w:t>
-      </w:r>
-      <w:r>
-        <w:rPr>
-          <w:rFonts w:hint="eastAsia"/>
-        </w:rPr>
-        <w:t>：</w:t>
-      </w:r>
-      <w:r>
-        <w:rPr>
-          <w:rFonts w:hint="eastAsia"/>
-        </w:rPr>
-        <w:t xml:space="preserve">Hypertext Preprocessor </w:t>
-      </w:r>
-      <w:r>
-        <w:rPr>
-          <w:rFonts w:hint="eastAsia"/>
-        </w:rPr>
-        <w:t>超文本预处理器，一种开源脚本语言，在服务器上执行，结果以纯文本返回浏览器。文件后缀</w:t>
-      </w:r>
-      <w:r>
-        <w:rPr>
-          <w:rFonts w:hint="eastAsia"/>
-        </w:rPr>
-        <w:t xml:space="preserve">.php  </w:t>
-      </w:r>
-      <w:r>
-        <w:rPr>
-          <w:rFonts w:hint="eastAsia"/>
-        </w:rPr>
-        <w:t>可嵌入</w:t>
-      </w:r>
-      <w:r>
-        <w:rPr>
-          <w:rFonts w:hint="eastAsia"/>
-        </w:rPr>
-        <w:t>html</w:t>
+        <w:t>基础</w:t>
       </w:r>
     </w:p>
     <w:p>
@@ -63,49 +21,43 @@
         <w:rPr>
           <w:rFonts w:hint="eastAsia"/>
         </w:rPr>
-        <w:t>运行：安装</w:t>
-      </w:r>
-      <w:r>
-        <w:rPr>
-          <w:rFonts w:hint="eastAsia"/>
-        </w:rPr>
-        <w:t>web</w:t>
-      </w:r>
-      <w:r>
-        <w:rPr>
-          <w:rFonts w:hint="eastAsia"/>
-        </w:rPr>
-        <w:t>服务器；安装</w:t>
-      </w:r>
-      <w:r>
-        <w:rPr>
-          <w:rFonts w:hint="eastAsia"/>
-        </w:rPr>
-        <w:t>php</w:t>
-      </w:r>
-      <w:r>
-        <w:rPr>
-          <w:rFonts w:hint="eastAsia"/>
-        </w:rPr>
-        <w:t>（</w:t>
-      </w:r>
-      <w:r>
-        <w:rPr>
-          <w:rFonts w:hint="eastAsia"/>
-        </w:rPr>
-        <w:t>zip</w:t>
-      </w:r>
-      <w:r>
-        <w:rPr>
-          <w:rFonts w:hint="eastAsia"/>
-        </w:rPr>
-        <w:t>包）；安装</w:t>
-      </w:r>
-      <w:r>
-        <w:rPr>
-          <w:rFonts w:hint="eastAsia"/>
-        </w:rPr>
-        <w:t>mysql</w:t>
+        <w:t>Php--personal home page</w:t>
+      </w:r>
+      <w:r>
+        <w:rPr>
+          <w:rFonts w:hint="eastAsia"/>
+        </w:rPr>
+        <w:t>：</w:t>
+      </w:r>
+      <w:r>
+        <w:rPr>
+          <w:rFonts w:hint="eastAsia"/>
+        </w:rPr>
+        <w:t xml:space="preserve">Hypertext Preprocessor </w:t>
+      </w:r>
+      <w:r>
+        <w:rPr>
+          <w:rFonts w:hint="eastAsia"/>
+        </w:rPr>
+        <w:t>超文本预处理器，一种开源脚本语言，在服务器上执行，结果以纯文本返回浏览器。文件后缀</w:t>
+      </w:r>
+      <w:r>
+        <w:rPr>
+          <w:rFonts w:hint="eastAsia"/>
+        </w:rPr>
+        <w:t xml:space="preserve">.php  </w:t>
+      </w:r>
+      <w:r>
+        <w:rPr>
+          <w:rFonts w:hint="eastAsia"/>
+        </w:rPr>
+        <w:t>可嵌入</w:t>
+      </w:r>
+      <w:r>
+        <w:rPr>
+          <w:rFonts w:hint="eastAsia"/>
+        </w:rPr>
+        <w:t>html</w:t>
       </w:r>
     </w:p>
     <w:p>
@@ -119,25 +71,49 @@
         <w:rPr>
           <w:rFonts w:hint="eastAsia"/>
         </w:rPr>
-        <w:t>Php</w:t>
-      </w:r>
-      <w:r>
-        <w:rPr>
-          <w:rFonts w:hint="eastAsia"/>
-        </w:rPr>
-        <w:t>脚本在服务器上执行，然后向浏览器发送回纯</w:t>
-      </w:r>
-      <w:r>
-        <w:rPr>
-          <w:rFonts w:hint="eastAsia"/>
-        </w:rPr>
-        <w:t>html</w:t>
-      </w:r>
-      <w:r>
-        <w:rPr>
-          <w:rFonts w:hint="eastAsia"/>
-        </w:rPr>
-        <w:t>结果。</w:t>
+        <w:t>运行：安装</w:t>
+      </w:r>
+      <w:r>
+        <w:rPr>
+          <w:rFonts w:hint="eastAsia"/>
+        </w:rPr>
+        <w:t>web</w:t>
+      </w:r>
+      <w:r>
+        <w:rPr>
+          <w:rFonts w:hint="eastAsia"/>
+        </w:rPr>
+        <w:t>服务器；安装</w:t>
+      </w:r>
+      <w:r>
+        <w:rPr>
+          <w:rFonts w:hint="eastAsia"/>
+        </w:rPr>
+        <w:t>php</w:t>
+      </w:r>
+      <w:r>
+        <w:rPr>
+          <w:rFonts w:hint="eastAsia"/>
+        </w:rPr>
+        <w:t>（</w:t>
+      </w:r>
+      <w:r>
+        <w:rPr>
+          <w:rFonts w:hint="eastAsia"/>
+        </w:rPr>
+        <w:t>zip</w:t>
+      </w:r>
+      <w:r>
+        <w:rPr>
+          <w:rFonts w:hint="eastAsia"/>
+        </w:rPr>
+        <w:t>包）；安装</w:t>
+      </w:r>
+      <w:r>
+        <w:rPr>
+          <w:rFonts w:hint="eastAsia"/>
+        </w:rPr>
+        <w:t>mysql</w:t>
       </w:r>
     </w:p>
     <w:p>
@@ -157,31 +133,19 @@
         <w:rPr>
           <w:rFonts w:hint="eastAsia"/>
         </w:rPr>
-        <w:t>脚本可以放置文档中的任何位置，以</w:t>
-      </w:r>
-      <w:r>
-        <w:rPr>
-          <w:rFonts w:hint="eastAsia"/>
-        </w:rPr>
-        <w:t xml:space="preserve">&lt;?php </w:t>
-      </w:r>
-      <w:r>
-        <w:rPr>
-          <w:rFonts w:hint="eastAsia"/>
-        </w:rPr>
-        <w:t>开头，以</w:t>
-      </w:r>
-      <w:r>
-        <w:rPr>
-          <w:rFonts w:hint="eastAsia"/>
-        </w:rPr>
-        <w:t xml:space="preserve"> ?&gt;</w:t>
-      </w:r>
-      <w:r>
-        <w:rPr>
-          <w:rFonts w:hint="eastAsia"/>
-        </w:rPr>
-        <w:t>结尾。</w:t>
+        <w:t>脚本在服务器上执行，然后向浏览器发送回纯</w:t>
+      </w:r>
+      <w:r>
+        <w:rPr>
+          <w:rFonts w:hint="eastAsia"/>
+        </w:rPr>
+        <w:t>html</w:t>
+      </w:r>
+      <w:r>
+        <w:rPr>
+          <w:rFonts w:hint="eastAsia"/>
+        </w:rPr>
+        <w:t>结果。</w:t>
       </w:r>
     </w:p>
     <w:p>
@@ -195,49 +159,37 @@
         <w:rPr>
           <w:rFonts w:hint="eastAsia"/>
         </w:rPr>
-        <w:t xml:space="preserve">PHP </w:t>
-      </w:r>
-      <w:r>
-        <w:rPr>
-          <w:rFonts w:hint="eastAsia"/>
-        </w:rPr>
-        <w:t>语句以分号结尾（</w:t>
-      </w:r>
-      <w:r>
-        <w:rPr>
-          <w:rFonts w:hint="eastAsia"/>
-        </w:rPr>
-        <w:t>;</w:t>
-      </w:r>
-      <w:r>
-        <w:rPr>
-          <w:rFonts w:hint="eastAsia"/>
-        </w:rPr>
-        <w:t>）。</w:t>
-      </w:r>
-      <w:r>
-        <w:rPr>
-          <w:rFonts w:hint="eastAsia"/>
-        </w:rPr>
-        <w:t xml:space="preserve">PHP </w:t>
-      </w:r>
-      <w:r>
-        <w:rPr>
-          <w:rFonts w:hint="eastAsia"/>
-        </w:rPr>
-        <w:t>代码块的关闭标签也会自动表明分号（因此在</w:t>
-      </w:r>
-      <w:r>
-        <w:rPr>
-          <w:rFonts w:hint="eastAsia"/>
-        </w:rPr>
-        <w:t xml:space="preserve"> PHP </w:t>
-      </w:r>
-      <w:r>
-        <w:rPr>
-          <w:rFonts w:hint="eastAsia"/>
-        </w:rPr>
-        <w:t>代码块的最后一行不必使用分号）。</w:t>
+        <w:t>Php</w:t>
+      </w:r>
+      <w:r>
+        <w:rPr>
+          <w:rFonts w:hint="eastAsia"/>
+        </w:rPr>
+        <w:t>脚本可以放置文档中的任何位置，以</w:t>
+      </w:r>
+      <w:r>
+        <w:rPr>
+          <w:rFonts w:hint="eastAsia"/>
+        </w:rPr>
+        <w:t xml:space="preserve">&lt;?php </w:t>
+      </w:r>
+      <w:r>
+        <w:rPr>
+          <w:rFonts w:hint="eastAsia"/>
+        </w:rPr>
+        <w:t>开头，以</w:t>
+      </w:r>
+      <w:r>
+        <w:rPr>
+          <w:rFonts w:hint="eastAsia"/>
+        </w:rPr>
+        <w:t xml:space="preserve"> ?&gt;</w:t>
+      </w:r>
+      <w:r>
+        <w:rPr>
+          <w:rFonts w:hint="eastAsia"/>
+        </w:rPr>
+        <w:t>结尾。</w:t>
       </w:r>
     </w:p>
     <w:p>
@@ -249,121 +201,51 @@
       </w:pPr>
       <w:r>
         <w:rPr>
-          <w:rFonts w:ascii="Verdana" w:hAnsi="Verdana"/>
-          <w:color w:val="000000"/>
-          <w:szCs w:val="18"/>
-          <w:shd w:val="clear" w:color="auto" w:fill="F9F9F9"/>
-        </w:rPr>
-        <w:t>在</w:t>
-      </w:r>
-      <w:r>
-        <w:rPr>
-          <w:rFonts w:ascii="Verdana" w:hAnsi="Verdana"/>
-          <w:color w:val="000000"/>
-          <w:szCs w:val="18"/>
-          <w:shd w:val="clear" w:color="auto" w:fill="F9F9F9"/>
+          <w:rFonts w:hint="eastAsia"/>
+        </w:rPr>
+        <w:t xml:space="preserve">PHP </w:t>
+      </w:r>
+      <w:r>
+        <w:rPr>
+          <w:rFonts w:hint="eastAsia"/>
+        </w:rPr>
+        <w:t>语句以分号结尾（</w:t>
+      </w:r>
+      <w:r>
+        <w:rPr>
+          <w:rFonts w:hint="eastAsia"/>
+        </w:rPr>
+        <w:t>;</w:t>
+      </w:r>
+      <w:r>
+        <w:rPr>
+          <w:rFonts w:hint="eastAsia"/>
+        </w:rPr>
+        <w:t>）。</w:t>
+      </w:r>
+      <w:r>
+        <w:rPr>
+          <w:rFonts w:hint="eastAsia"/>
+        </w:rPr>
+        <w:t xml:space="preserve">PHP </w:t>
+      </w:r>
+      <w:r>
+        <w:rPr>
+          <w:rFonts w:hint="eastAsia"/>
+        </w:rPr>
+        <w:t>代码块的关闭标签也会自动表明分号（因此在</w:t>
+      </w:r>
+      <w:r>
+        <w:rPr>
+          <w:rFonts w:hint="eastAsia"/>
         </w:rPr>
         <w:t xml:space="preserve"> PHP </w:t>
       </w:r>
       <w:r>
         <w:rPr>
-          <w:rFonts w:ascii="Verdana" w:hAnsi="Verdana"/>
-          <w:color w:val="000000"/>
-          <w:szCs w:val="18"/>
-          <w:shd w:val="clear" w:color="auto" w:fill="F9F9F9"/>
-        </w:rPr>
-        <w:t>中，所有用户定义的函数、类和关键词（例如</w:t>
-      </w:r>
-      <w:r>
-        <w:rPr>
-          <w:rFonts w:ascii="Verdana" w:hAnsi="Verdana"/>
-          <w:color w:val="000000"/>
-          <w:szCs w:val="18"/>
-          <w:shd w:val="clear" w:color="auto" w:fill="F9F9F9"/>
-        </w:rPr>
-        <w:t xml:space="preserve"> if</w:t>
-      </w:r>
-      <w:r>
-        <w:rPr>
-          <w:rFonts w:ascii="Verdana" w:hAnsi="Verdana"/>
-          <w:color w:val="000000"/>
-          <w:szCs w:val="18"/>
-          <w:shd w:val="clear" w:color="auto" w:fill="F9F9F9"/>
-        </w:rPr>
-        <w:t>、</w:t>
-      </w:r>
-      <w:r>
-        <w:rPr>
-          <w:rFonts w:ascii="Verdana" w:hAnsi="Verdana"/>
-          <w:color w:val="000000"/>
-          <w:szCs w:val="18"/>
-          <w:shd w:val="clear" w:color="auto" w:fill="F9F9F9"/>
-        </w:rPr>
-        <w:t>else</w:t>
-      </w:r>
-      <w:r>
-        <w:rPr>
-          <w:rFonts w:ascii="Verdana" w:hAnsi="Verdana"/>
-          <w:color w:val="000000"/>
-          <w:szCs w:val="18"/>
-          <w:shd w:val="clear" w:color="auto" w:fill="F9F9F9"/>
-        </w:rPr>
-        <w:t>、</w:t>
-      </w:r>
-      <w:r>
-        <w:rPr>
-          <w:rFonts w:ascii="Verdana" w:hAnsi="Verdana"/>
-          <w:color w:val="000000"/>
-          <w:szCs w:val="18"/>
-          <w:shd w:val="clear" w:color="auto" w:fill="F9F9F9"/>
-        </w:rPr>
-        <w:t xml:space="preserve">echo </w:t>
-      </w:r>
-      <w:r>
-        <w:rPr>
-          <w:rFonts w:ascii="Verdana" w:hAnsi="Verdana"/>
-          <w:color w:val="000000"/>
-          <w:szCs w:val="18"/>
-          <w:shd w:val="clear" w:color="auto" w:fill="F9F9F9"/>
-        </w:rPr>
-        <w:t>等等）都对大小写不敏感。不过在</w:t>
-      </w:r>
-      <w:r>
-        <w:rPr>
-          <w:rFonts w:ascii="Verdana" w:hAnsi="Verdana"/>
-          <w:color w:val="000000"/>
-          <w:szCs w:val="18"/>
-          <w:shd w:val="clear" w:color="auto" w:fill="F9F9F9"/>
-        </w:rPr>
-        <w:t xml:space="preserve"> PHP </w:t>
-      </w:r>
-      <w:r>
-        <w:rPr>
-          <w:rFonts w:ascii="Verdana" w:hAnsi="Verdana"/>
-          <w:color w:val="000000"/>
-          <w:szCs w:val="18"/>
-          <w:shd w:val="clear" w:color="auto" w:fill="F9F9F9"/>
-        </w:rPr>
-        <w:t>中，所有变量都对</w:t>
-      </w:r>
-      <w:r>
-        <w:rPr>
-          <w:rFonts w:ascii="Verdana" w:hAnsi="Verdana"/>
-          <w:b/>
-          <w:color w:val="000000"/>
-          <w:szCs w:val="18"/>
-          <w:shd w:val="clear" w:color="auto" w:fill="F9F9F9"/>
-        </w:rPr>
-        <w:t>大小写敏感</w:t>
-      </w:r>
-      <w:r>
-        <w:rPr>
-          <w:rFonts w:ascii="Verdana" w:hAnsi="Verdana"/>
-          <w:color w:val="000000"/>
-          <w:szCs w:val="18"/>
-          <w:shd w:val="clear" w:color="auto" w:fill="F9F9F9"/>
-        </w:rPr>
-        <w:t>。</w:t>
+          <w:rFonts w:hint="eastAsia"/>
+        </w:rPr>
+        <w:t>代码块的最后一行不必使用分号）。</w:t>
       </w:r>
     </w:p>
     <w:p>
@@ -376,11 +258,137 @@
       <w:r>
         <w:rPr>
           <w:rFonts w:ascii="Verdana" w:hAnsi="Verdana"/>
+          <w:color w:val="000000"/>
+          <w:szCs w:val="18"/>
+          <w:shd w:val="clear" w:color="auto" w:fill="F9F9F9"/>
+        </w:rPr>
+        <w:t>在</w:t>
+      </w:r>
+      <w:r>
+        <w:rPr>
+          <w:rFonts w:ascii="Verdana" w:hAnsi="Verdana"/>
+          <w:color w:val="000000"/>
+          <w:szCs w:val="18"/>
+          <w:shd w:val="clear" w:color="auto" w:fill="F9F9F9"/>
+        </w:rPr>
+        <w:t xml:space="preserve"> PHP </w:t>
+      </w:r>
+      <w:r>
+        <w:rPr>
+          <w:rFonts w:ascii="Verdana" w:hAnsi="Verdana"/>
+          <w:color w:val="000000"/>
+          <w:szCs w:val="18"/>
+          <w:shd w:val="clear" w:color="auto" w:fill="F9F9F9"/>
+        </w:rPr>
+        <w:t>中，所有用户定义的函数、类和关键词（例如</w:t>
+      </w:r>
+      <w:r>
+        <w:rPr>
+          <w:rFonts w:ascii="Verdana" w:hAnsi="Verdana"/>
+          <w:color w:val="000000"/>
+          <w:szCs w:val="18"/>
+          <w:shd w:val="clear" w:color="auto" w:fill="F9F9F9"/>
+        </w:rPr>
+        <w:t xml:space="preserve"> if</w:t>
+      </w:r>
+      <w:r>
+        <w:rPr>
+          <w:rFonts w:ascii="Verdana" w:hAnsi="Verdana"/>
+          <w:color w:val="000000"/>
+          <w:szCs w:val="18"/>
+          <w:shd w:val="clear" w:color="auto" w:fill="F9F9F9"/>
+        </w:rPr>
+        <w:t>、</w:t>
+      </w:r>
+      <w:r>
+        <w:rPr>
+          <w:rFonts w:ascii="Verdana" w:hAnsi="Verdana"/>
+          <w:color w:val="000000"/>
+          <w:szCs w:val="18"/>
+          <w:shd w:val="clear" w:color="auto" w:fill="F9F9F9"/>
+        </w:rPr>
+        <w:t>else</w:t>
+      </w:r>
+      <w:r>
+        <w:rPr>
+          <w:rFonts w:ascii="Verdana" w:hAnsi="Verdana"/>
+          <w:color w:val="000000"/>
+          <w:szCs w:val="18"/>
+          <w:shd w:val="clear" w:color="auto" w:fill="F9F9F9"/>
+        </w:rPr>
+        <w:t>、</w:t>
+      </w:r>
+      <w:r>
+        <w:rPr>
+          <w:rFonts w:ascii="Verdana" w:hAnsi="Verdana"/>
+          <w:color w:val="000000"/>
+          <w:szCs w:val="18"/>
+          <w:shd w:val="clear" w:color="auto" w:fill="F9F9F9"/>
+        </w:rPr>
+        <w:t xml:space="preserve">echo </w:t>
+      </w:r>
+      <w:r>
+        <w:rPr>
+          <w:rFonts w:ascii="Verdana" w:hAnsi="Verdana"/>
+          <w:color w:val="000000"/>
+          <w:szCs w:val="18"/>
+          <w:shd w:val="clear" w:color="auto" w:fill="F9F9F9"/>
+        </w:rPr>
+        <w:t>等等）都对大小写不敏感。不过在</w:t>
+      </w:r>
+      <w:r>
+        <w:rPr>
+          <w:rFonts w:ascii="Verdana" w:hAnsi="Verdana"/>
+          <w:color w:val="000000"/>
+          <w:szCs w:val="18"/>
+          <w:shd w:val="clear" w:color="auto" w:fill="F9F9F9"/>
+        </w:rPr>
+        <w:t xml:space="preserve"> PHP </w:t>
+      </w:r>
+      <w:r>
+        <w:rPr>
+          <w:rFonts w:ascii="Verdana" w:hAnsi="Verdana"/>
+          <w:color w:val="000000"/>
+          <w:szCs w:val="18"/>
+          <w:shd w:val="clear" w:color="auto" w:fill="F9F9F9"/>
+        </w:rPr>
+        <w:t>中，所有变量都对</w:t>
+      </w:r>
+      <w:r>
+        <w:rPr>
+          <w:rFonts w:ascii="Verdana" w:hAnsi="Verdana"/>
           <w:b/>
           <w:color w:val="000000"/>
           <w:szCs w:val="18"/>
           <w:shd w:val="clear" w:color="auto" w:fill="F9F9F9"/>
         </w:rPr>
+        <w:t>大小写敏感</w:t>
+      </w:r>
+      <w:r>
+        <w:rPr>
+          <w:rFonts w:ascii="Verdana" w:hAnsi="Verdana"/>
+          <w:color w:val="000000"/>
+          <w:szCs w:val="18"/>
+          <w:shd w:val="clear" w:color="auto" w:fill="F9F9F9"/>
+        </w:rPr>
+        <w:t>。</w:t>
+      </w:r>
+    </w:p>
+    <w:p>
+      <w:pPr>
+        <w:numPr>
+          <w:ilvl w:val="0"/>
+          <w:numId w:val="1"/>
+        </w:numPr>
+      </w:pPr>
+      <w:r>
+        <w:rPr>
+          <w:rFonts w:ascii="Verdana" w:hAnsi="Verdana"/>
+          <w:b/>
+          <w:color w:val="000000"/>
+          <w:szCs w:val="18"/>
+          <w:shd w:val="clear" w:color="auto" w:fill="F9F9F9"/>
+        </w:rPr>
         <w:t>注释</w:t>
       </w:r>
       <w:r>
@@ -409,6 +417,50 @@
           <w:shd w:val="clear" w:color="auto" w:fill="F9F9F9"/>
         </w:rPr>
         <w:t>, # , /*   */</w:t>
+      </w:r>
+    </w:p>
+    <w:p>
+      <w:pPr>
+        <w:numPr>
+          <w:ilvl w:val="0"/>
+          <w:numId w:val="1"/>
+        </w:numPr>
+      </w:pPr>
+      <w:r>
+        <w:rPr>
+          <w:rFonts w:ascii="Verdana" w:hAnsi="Verdana"/>
+          <w:color w:val="000000"/>
+          <w:szCs w:val="18"/>
+          <w:shd w:val="clear" w:color="auto" w:fill="F9F9F9"/>
+        </w:rPr>
+        <w:t>Php</w:t>
+      </w:r>
+      <w:r>
+        <w:rPr>
+          <w:rFonts w:ascii="Verdana" w:hAnsi="Verdana"/>
+          <w:color w:val="000000"/>
+          <w:szCs w:val="18"/>
+          <w:shd w:val="clear" w:color="auto" w:fill="F9F9F9"/>
+        </w:rPr>
+        <w:t>文件可包含文本、</w:t>
+      </w:r>
+      <w:r>
+        <w:rPr>
+          <w:rFonts w:ascii="Verdana" w:hAnsi="Verdana"/>
+          <w:color w:val="000000"/>
+          <w:szCs w:val="18"/>
+          <w:shd w:val="clear" w:color="auto" w:fill="F9F9F9"/>
+        </w:rPr>
+        <w:t>html</w:t>
+      </w:r>
+      <w:r>
+        <w:rPr>
+          <w:rFonts w:ascii="Verdana" w:hAnsi="Verdana"/>
+          <w:color w:val="000000"/>
+          <w:szCs w:val="18"/>
+          <w:shd w:val="clear" w:color="auto" w:fill="F9F9F9"/>
+        </w:rPr>
+        <w:t>标签以及脚本。</w:t>
       </w:r>
       <w:bookmarkStart w:id="0" w:name="_GoBack"/>
       <w:bookmarkEnd w:id="0"/>
@@ -563,7 +615,6 @@
     <w:lsdException w:name="Table Web 1" w:semiHidden="1" w:unhideWhenUsed="1"/>
     <w:lsdException w:name="Table Web 2" w:semiHidden="1" w:unhideWhenUsed="1"/>
     <w:lsdException w:name="Table Web 3" w:semiHidden="1" w:unhideWhenUsed="1"/>
-    <w:lsdException w:name="Table Grid" w:semiHidden="1" w:unhideWhenUsed="1"/>
     <w:lsdException w:name="Table Theme" w:semiHidden="1" w:unhideWhenUsed="1"/>
     <w:lsdException w:name="Placeholder Text" w:semiHidden="1" w:uiPriority="99"/>
     <w:lsdException w:name="No Spacing" w:uiPriority="99"/>
@@ -795,6 +846,27 @@
       <w:szCs w:val="24"/>
     </w:rPr>
   </w:style>
+  <w:style w:type="paragraph" w:styleId="1">
+    <w:name w:val="heading 1"/>
+    <w:basedOn w:val="a"/>
+    <w:next w:val="a"/>
+    <w:link w:val="1Char"/>
+    <w:qFormat/>
+    <w:rsid w:val="00A94CD6"/>
+    <w:pPr>
+      <w:keepNext/>
+      <w:keepLines/>
+      <w:spacing w:before="340" w:after="330" w:line="578" w:lineRule="auto"/>
+      <w:outlineLvl w:val="0"/>
+    </w:pPr>
+    <w:rPr>
+      <w:b/>
+      <w:bCs/>
+      <w:kern w:val="44"/>
+      <w:sz w:val="32"/>
+      <w:szCs w:val="44"/>
+    </w:rPr>
+  </w:style>
   <w:style w:type="character" w:default="1" w:styleId="a0">
     <w:name w:val="Default Paragraph Font"/>
     <w:uiPriority w:val="1"/>
@@ -881,6 +953,20 @@
       <w:kern w:val="2"/>
       <w:sz w:val="18"/>
       <w:szCs w:val="18"/>
+    </w:rPr>
+  </w:style>
+  <w:style w:type="character" w:customStyle="1" w:styleId="1Char">
+    <w:name w:val="标题 1 Char"/>
+    <w:basedOn w:val="a0"/>
+    <w:link w:val="1"/>
+    <w:rsid w:val="00A94CD6"/>
+    <w:rPr>
+      <w:rFonts w:ascii="Courier New" w:eastAsia="微软雅黑" w:hAnsi="Courier New"/>
+      <w:b/>
+      <w:bCs/>
+      <w:kern w:val="44"/>
+      <w:sz w:val="32"/>
+      <w:szCs w:val="44"/>
     </w:rPr>
   </w:style>
 </w:styles>

--- a/php.docx
+++ b/php.docx
@@ -1,6 +1,6 @@
 
 <file path=word/document.xml><?xml version="1.0" encoding="utf-8"?>
-<w:document xmlns:wpc="http://schemas.microsoft.com/office/word/2010/wordprocessingCanvas" xmlns:mc="http://schemas.openxmlformats.org/markup-compatibility/2006" xmlns:o="urn:schemas-microsoft-com:office:office" xmlns:r="http://schemas.openxmlformats.org/officeDocument/2006/relationships" xmlns:m="http://schemas.openxmlformats.org/officeDocument/2006/math" xmlns:v="urn:schemas-microsoft-com:vml" xmlns:wp14="http://schemas.microsoft.com/office/word/2010/wordprocessingDrawing" xmlns:wp="http://schemas.openxmlformats.org/drawingml/2006/wordprocessingDrawing" xmlns:w10="urn:schemas-microsoft-com:office:word" xmlns:w="http://schemas.openxmlformats.org/wordprocessingml/2006/main" xmlns:w14="http://schemas.microsoft.com/office/word/2010/wordml" xmlns:w15="http://schemas.microsoft.com/office/word/2012/wordml" xmlns:wpg="http://schemas.microsoft.com/office/word/2010/wordprocessingGroup" xmlns:wpi="http://schemas.microsoft.com/office/word/2010/wordprocessingInk" xmlns:wne="http://schemas.microsoft.com/office/word/2006/wordml" xmlns:wps="http://schemas.microsoft.com/office/word/2010/wordprocessingShape" mc:Ignorable="w14 w15 wp14">
+<w:document xmlns:wpc="http://schemas.microsoft.com/office/word/2010/wordprocessingCanvas" xmlns:mo="http://schemas.microsoft.com/office/mac/office/2008/main" xmlns:mc="http://schemas.openxmlformats.org/markup-compatibility/2006" xmlns:mv="urn:schemas-microsoft-com:mac:vml" xmlns:o="urn:schemas-microsoft-com:office:office" xmlns:r="http://schemas.openxmlformats.org/officeDocument/2006/relationships" xmlns:m="http://schemas.openxmlformats.org/officeDocument/2006/math" xmlns:v="urn:schemas-microsoft-com:vml" xmlns:wp14="http://schemas.microsoft.com/office/word/2010/wordprocessingDrawing" xmlns:wp="http://schemas.openxmlformats.org/drawingml/2006/wordprocessingDrawing" xmlns:w10="urn:schemas-microsoft-com:office:word" xmlns:w="http://schemas.openxmlformats.org/wordprocessingml/2006/main" xmlns:w14="http://schemas.microsoft.com/office/word/2010/wordml" xmlns:w15="http://schemas.microsoft.com/office/word/2012/wordml" xmlns:wpg="http://schemas.microsoft.com/office/word/2010/wordprocessingGroup" xmlns:wpi="http://schemas.microsoft.com/office/word/2010/wordprocessingInk" xmlns:wne="http://schemas.microsoft.com/office/word/2006/wordml" xmlns:wps="http://schemas.microsoft.com/office/word/2010/wordprocessingShape" mc:Ignorable="w14 w15 wp14">
   <w:body>
     <w:p>
       <w:pPr>
@@ -425,6 +425,9 @@
           <w:ilvl w:val="0"/>
           <w:numId w:val="1"/>
         </w:numPr>
+        <w:rPr>
+          <w:rFonts w:hint="eastAsia"/>
+        </w:rPr>
       </w:pPr>
       <w:r>
         <w:rPr>
@@ -461,6 +464,486 @@
           <w:shd w:val="clear" w:color="auto" w:fill="F9F9F9"/>
         </w:rPr>
         <w:t>标签以及脚本。</w:t>
+      </w:r>
+    </w:p>
+    <w:p>
+      <w:pPr>
+        <w:numPr>
+          <w:ilvl w:val="0"/>
+          <w:numId w:val="1"/>
+        </w:numPr>
+        <w:rPr>
+          <w:rFonts w:hint="eastAsia"/>
+        </w:rPr>
+      </w:pPr>
+      <w:r>
+        <w:rPr>
+          <w:rFonts w:ascii="Verdana" w:hAnsi="Verdana" w:hint="eastAsia"/>
+          <w:color w:val="000000"/>
+          <w:szCs w:val="18"/>
+          <w:shd w:val="clear" w:color="auto" w:fill="F9F9F9"/>
+        </w:rPr>
+        <w:t>输出语句：</w:t>
+      </w:r>
+      <w:r>
+        <w:rPr>
+          <w:rFonts w:ascii="Verdana" w:hAnsi="Verdana" w:hint="eastAsia"/>
+          <w:color w:val="000000"/>
+          <w:szCs w:val="18"/>
+          <w:shd w:val="clear" w:color="auto" w:fill="F9F9F9"/>
+        </w:rPr>
+        <w:t xml:space="preserve">echo </w:t>
+      </w:r>
+      <w:r>
+        <w:rPr>
+          <w:rFonts w:ascii="Verdana" w:hAnsi="Verdana"/>
+          <w:color w:val="000000"/>
+          <w:szCs w:val="18"/>
+          <w:shd w:val="clear" w:color="auto" w:fill="F9F9F9"/>
+        </w:rPr>
+        <w:t>‘</w:t>
+      </w:r>
+      <w:r>
+        <w:rPr>
+          <w:rFonts w:ascii="Verdana" w:hAnsi="Verdana" w:hint="eastAsia"/>
+          <w:color w:val="000000"/>
+          <w:szCs w:val="18"/>
+          <w:shd w:val="clear" w:color="auto" w:fill="F9F9F9"/>
+        </w:rPr>
+        <w:t>hi,</w:t>
+      </w:r>
+      <w:r>
+        <w:rPr>
+          <w:rFonts w:ascii="Verdana" w:hAnsi="Verdana"/>
+          <w:color w:val="000000"/>
+          <w:szCs w:val="18"/>
+          <w:shd w:val="clear" w:color="auto" w:fill="F9F9F9"/>
+        </w:rPr>
+        <w:t>’</w:t>
+      </w:r>
+      <w:r>
+        <w:rPr>
+          <w:rFonts w:ascii="Verdana" w:hAnsi="Verdana" w:hint="eastAsia"/>
+          <w:color w:val="000000"/>
+          <w:szCs w:val="18"/>
+          <w:shd w:val="clear" w:color="auto" w:fill="F9F9F9"/>
+        </w:rPr>
+        <w:t>.</w:t>
+      </w:r>
+      <w:r>
+        <w:rPr>
+          <w:rFonts w:ascii="Verdana" w:hAnsi="Verdana"/>
+          <w:color w:val="000000"/>
+          <w:szCs w:val="18"/>
+          <w:shd w:val="clear" w:color="auto" w:fill="F9F9F9"/>
+        </w:rPr>
+        <w:t>’</w:t>
+      </w:r>
+      <w:r>
+        <w:rPr>
+          <w:rFonts w:ascii="Verdana" w:hAnsi="Verdana" w:hint="eastAsia"/>
+          <w:color w:val="000000"/>
+          <w:szCs w:val="18"/>
+          <w:shd w:val="clear" w:color="auto" w:fill="F9F9F9"/>
+        </w:rPr>
+        <w:t>world</w:t>
+      </w:r>
+      <w:r>
+        <w:rPr>
+          <w:rFonts w:ascii="Verdana" w:hAnsi="Verdana"/>
+          <w:color w:val="000000"/>
+          <w:szCs w:val="18"/>
+          <w:shd w:val="clear" w:color="auto" w:fill="F9F9F9"/>
+        </w:rPr>
+        <w:t>’</w:t>
+      </w:r>
+      <w:r>
+        <w:rPr>
+          <w:rFonts w:ascii="Verdana" w:hAnsi="Verdana" w:hint="eastAsia"/>
+          <w:color w:val="000000"/>
+          <w:szCs w:val="18"/>
+          <w:shd w:val="clear" w:color="auto" w:fill="F9F9F9"/>
+        </w:rPr>
+        <w:t>.</w:t>
+      </w:r>
+      <w:r>
+        <w:rPr>
+          <w:rFonts w:ascii="Verdana" w:hAnsi="Verdana"/>
+          <w:color w:val="000000"/>
+          <w:szCs w:val="18"/>
+          <w:shd w:val="clear" w:color="auto" w:fill="F9F9F9"/>
+        </w:rPr>
+        <w:t>’</w:t>
+      </w:r>
+      <w:r>
+        <w:rPr>
+          <w:rFonts w:ascii="Verdana" w:hAnsi="Verdana" w:hint="eastAsia"/>
+          <w:color w:val="000000"/>
+          <w:szCs w:val="18"/>
+          <w:shd w:val="clear" w:color="auto" w:fill="F9F9F9"/>
+        </w:rPr>
+        <w:t>what</w:t>
+      </w:r>
+      <w:r>
+        <w:rPr>
+          <w:rFonts w:ascii="Verdana" w:hAnsi="Verdana"/>
+          <w:color w:val="000000"/>
+          <w:szCs w:val="18"/>
+          <w:shd w:val="clear" w:color="auto" w:fill="F9F9F9"/>
+        </w:rPr>
+        <w:t>’</w:t>
+      </w:r>
+      <w:r>
+        <w:rPr>
+          <w:rFonts w:ascii="Verdana" w:hAnsi="Verdana" w:hint="eastAsia"/>
+          <w:color w:val="000000"/>
+          <w:szCs w:val="18"/>
+          <w:shd w:val="clear" w:color="auto" w:fill="F9F9F9"/>
+        </w:rPr>
+        <w:t xml:space="preserve">; </w:t>
+      </w:r>
+      <w:r>
+        <w:rPr>
+          <w:rFonts w:ascii="Verdana" w:hAnsi="Verdana" w:hint="eastAsia"/>
+          <w:color w:val="000000"/>
+          <w:szCs w:val="18"/>
+          <w:shd w:val="clear" w:color="auto" w:fill="F9F9F9"/>
+        </w:rPr>
+        <w:t>连接符</w:t>
+      </w:r>
+      <w:r>
+        <w:rPr>
+          <w:rFonts w:ascii="Verdana" w:hAnsi="Verdana" w:hint="eastAsia"/>
+          <w:color w:val="000000"/>
+          <w:szCs w:val="18"/>
+          <w:shd w:val="clear" w:color="auto" w:fill="F9F9F9"/>
+        </w:rPr>
+        <w:t xml:space="preserve"> . </w:t>
+      </w:r>
+      <w:r>
+        <w:rPr>
+          <w:rFonts w:ascii="Verdana" w:hAnsi="Verdana" w:hint="eastAsia"/>
+          <w:color w:val="000000"/>
+          <w:szCs w:val="18"/>
+          <w:shd w:val="clear" w:color="auto" w:fill="F9F9F9"/>
+        </w:rPr>
+        <w:t>可连接多个字符串；</w:t>
+      </w:r>
+      <w:r>
+        <w:rPr>
+          <w:rFonts w:ascii="Verdana" w:hAnsi="Verdana" w:hint="eastAsia"/>
+          <w:color w:val="000000"/>
+          <w:szCs w:val="18"/>
+          <w:shd w:val="clear" w:color="auto" w:fill="F9F9F9"/>
+        </w:rPr>
+        <w:t>echo 1+2+3+4;</w:t>
+      </w:r>
+    </w:p>
+    <w:p>
+      <w:pPr>
+        <w:numPr>
+          <w:ilvl w:val="0"/>
+          <w:numId w:val="1"/>
+        </w:numPr>
+        <w:rPr>
+          <w:rFonts w:hint="eastAsia"/>
+        </w:rPr>
+      </w:pPr>
+      <w:r>
+        <w:rPr>
+          <w:rFonts w:ascii="Verdana" w:hAnsi="Verdana" w:hint="eastAsia"/>
+          <w:color w:val="000000"/>
+          <w:szCs w:val="18"/>
+          <w:shd w:val="clear" w:color="auto" w:fill="F9F9F9"/>
+        </w:rPr>
+        <w:t>WAMPServer</w:t>
+      </w:r>
+      <w:r>
+        <w:rPr>
+          <w:rFonts w:ascii="Verdana" w:hAnsi="Verdana"/>
+          <w:color w:val="000000"/>
+          <w:szCs w:val="18"/>
+          <w:shd w:val="clear" w:color="auto" w:fill="F9F9F9"/>
+        </w:rPr>
+        <w:t>—</w:t>
+      </w:r>
+      <w:r>
+        <w:rPr>
+          <w:rFonts w:ascii="Verdana" w:hAnsi="Verdana" w:hint="eastAsia"/>
+          <w:color w:val="000000"/>
+          <w:szCs w:val="18"/>
+          <w:shd w:val="clear" w:color="auto" w:fill="F9F9F9"/>
+        </w:rPr>
+        <w:t xml:space="preserve">windows apache mysql php </w:t>
+      </w:r>
+      <w:r>
+        <w:rPr>
+          <w:rFonts w:ascii="Verdana" w:hAnsi="Verdana" w:hint="eastAsia"/>
+          <w:color w:val="000000"/>
+          <w:szCs w:val="18"/>
+          <w:shd w:val="clear" w:color="auto" w:fill="F9F9F9"/>
+        </w:rPr>
+        <w:t>下载安装；安装完成后在浏览器中输入</w:t>
+      </w:r>
+      <w:r>
+        <w:rPr>
+          <w:rFonts w:ascii="Verdana" w:hAnsi="Verdana" w:hint="eastAsia"/>
+          <w:color w:val="000000"/>
+          <w:szCs w:val="18"/>
+          <w:shd w:val="clear" w:color="auto" w:fill="F9F9F9"/>
+        </w:rPr>
+        <w:t>localhost</w:t>
+      </w:r>
+      <w:r>
+        <w:rPr>
+          <w:rFonts w:ascii="Verdana" w:hAnsi="Verdana" w:hint="eastAsia"/>
+          <w:color w:val="000000"/>
+          <w:szCs w:val="18"/>
+          <w:shd w:val="clear" w:color="auto" w:fill="F9F9F9"/>
+        </w:rPr>
+        <w:t>查看</w:t>
+      </w:r>
+    </w:p>
+    <w:p>
+      <w:pPr>
+        <w:ind w:firstLine="420"/>
+        <w:rPr>
+          <w:rFonts w:hint="eastAsia"/>
+        </w:rPr>
+      </w:pPr>
+      <w:r>
+        <w:rPr>
+          <w:rFonts w:ascii="Verdana" w:hAnsi="Verdana" w:hint="eastAsia"/>
+          <w:color w:val="000000"/>
+          <w:szCs w:val="18"/>
+          <w:shd w:val="clear" w:color="auto" w:fill="F9F9F9"/>
+        </w:rPr>
+        <w:t>多站点配置</w:t>
+      </w:r>
+    </w:p>
+    <w:p>
+      <w:pPr>
+        <w:pStyle w:val="a9"/>
+        <w:ind w:left="420" w:firstLineChars="0" w:firstLine="0"/>
+        <w:rPr>
+          <w:rFonts w:hint="eastAsia"/>
+        </w:rPr>
+      </w:pPr>
+      <w:r>
+        <w:rPr>
+          <w:rFonts w:hint="eastAsia"/>
+        </w:rPr>
+        <w:t>配置</w:t>
+      </w:r>
+      <w:r>
+        <w:rPr>
+          <w:rFonts w:hint="eastAsia"/>
+        </w:rPr>
+        <w:t xml:space="preserve">http.config http-vhost </w:t>
+      </w:r>
+      <w:r>
+        <w:rPr>
+          <w:rFonts w:hint="eastAsia"/>
+        </w:rPr>
+        <w:t>本机</w:t>
+      </w:r>
+      <w:r>
+        <w:rPr>
+          <w:rFonts w:hint="eastAsia"/>
+        </w:rPr>
+        <w:t>hosts all from all</w:t>
+      </w:r>
+    </w:p>
+    <w:p>
+      <w:pPr>
+        <w:pStyle w:val="a9"/>
+        <w:ind w:left="420" w:firstLineChars="0" w:firstLine="0"/>
+        <w:rPr>
+          <w:rFonts w:hint="eastAsia"/>
+        </w:rPr>
+      </w:pPr>
+      <w:r>
+        <w:t>memory_get_usage</w:t>
+      </w:r>
+      <w:r>
+        <w:rPr>
+          <w:rFonts w:hint="eastAsia"/>
+        </w:rPr>
+        <w:t xml:space="preserve">() </w:t>
+      </w:r>
+      <w:r>
+        <w:rPr>
+          <w:rFonts w:hint="eastAsia"/>
+        </w:rPr>
+        <w:t>获取当前</w:t>
+      </w:r>
+      <w:r>
+        <w:rPr>
+          <w:rFonts w:hint="eastAsia"/>
+        </w:rPr>
+        <w:t>php</w:t>
+      </w:r>
+      <w:r>
+        <w:rPr>
+          <w:rFonts w:hint="eastAsia"/>
+        </w:rPr>
+        <w:t>消耗的内存</w:t>
+      </w:r>
+      <w:r>
+        <w:rPr>
+          <w:rFonts w:hint="eastAsia"/>
+        </w:rPr>
+        <w:t xml:space="preserve">;var_dump() </w:t>
+      </w:r>
+      <w:r>
+        <w:rPr>
+          <w:rFonts w:hint="eastAsia"/>
+        </w:rPr>
+        <w:t>输出数据类型</w:t>
+      </w:r>
+    </w:p>
+    <w:p>
+      <w:pPr>
+        <w:pStyle w:val="a9"/>
+        <w:ind w:left="420" w:firstLineChars="0" w:firstLine="0"/>
+        <w:rPr>
+          <w:rFonts w:hint="eastAsia"/>
+        </w:rPr>
+      </w:pPr>
+      <w:r>
+        <w:rPr>
+          <w:rFonts w:hint="eastAsia"/>
+        </w:rPr>
+        <w:t>不必向</w:t>
+      </w:r>
+      <w:r>
+        <w:rPr>
+          <w:rFonts w:hint="eastAsia"/>
+        </w:rPr>
+        <w:t>PHP</w:t>
+      </w:r>
+      <w:r>
+        <w:rPr>
+          <w:rFonts w:hint="eastAsia"/>
+        </w:rPr>
+        <w:t>声明变量的数据类型，</w:t>
+      </w:r>
+      <w:r>
+        <w:rPr>
+          <w:rFonts w:hint="eastAsia"/>
+        </w:rPr>
+        <w:t>PHP</w:t>
+      </w:r>
+      <w:r>
+        <w:rPr>
+          <w:rFonts w:hint="eastAsia"/>
+        </w:rPr>
+        <w:t>会自动把变量转换为自动的数据类型</w:t>
+      </w:r>
+      <w:r>
+        <w:rPr>
+          <w:rFonts w:hint="eastAsia"/>
+        </w:rPr>
+        <w:t>。</w:t>
+      </w:r>
+    </w:p>
+    <w:p>
+      <w:pPr>
+        <w:pStyle w:val="a9"/>
+        <w:ind w:left="420" w:firstLine="360"/>
+        <w:rPr>
+          <w:rFonts w:hint="eastAsia"/>
+        </w:rPr>
+      </w:pPr>
+      <w:r>
+        <w:rPr>
+          <w:rFonts w:hint="eastAsia"/>
+        </w:rPr>
+        <w:t>当双引号中包含变量时，变量会与双引号中的内容连接在一起；</w:t>
+      </w:r>
+    </w:p>
+    <w:p>
+      <w:pPr>
+        <w:pStyle w:val="a9"/>
+        <w:ind w:left="420" w:firstLine="360"/>
+      </w:pPr>
+    </w:p>
+    <w:p>
+      <w:pPr>
+        <w:pStyle w:val="a9"/>
+        <w:ind w:left="420" w:firstLineChars="0" w:firstLine="0"/>
+        <w:rPr>
+          <w:rFonts w:hint="eastAsia"/>
+        </w:rPr>
+      </w:pPr>
+      <w:r>
+        <w:rPr>
+          <w:rFonts w:hint="eastAsia"/>
+        </w:rPr>
+        <w:t>当单引号中包含变量时，变量会被当做字符串输出。</w:t>
+      </w:r>
+    </w:p>
+    <w:p>
+      <w:pPr>
+        <w:pStyle w:val="a9"/>
+        <w:ind w:left="420" w:firstLineChars="0" w:firstLine="0"/>
+        <w:rPr>
+          <w:rFonts w:hint="eastAsia"/>
+        </w:rPr>
+      </w:pPr>
+      <w:r>
+        <w:rPr>
+          <w:rFonts w:hint="eastAsia"/>
+        </w:rPr>
+        <w:t>长字符串输出：</w:t>
+      </w:r>
+      <w:r>
+        <w:rPr>
+          <w:rFonts w:hint="eastAsia"/>
+        </w:rPr>
+        <w:t>首先使用定界符表示字符串（</w:t>
+      </w:r>
+      <w:r>
+        <w:rPr>
+          <w:rFonts w:hint="eastAsia"/>
+        </w:rPr>
+        <w:t>&lt;&lt;&lt;</w:t>
+      </w:r>
+      <w:r>
+        <w:rPr>
+          <w:rFonts w:hint="eastAsia"/>
+        </w:rPr>
+        <w:t>），接着在“</w:t>
+      </w:r>
+      <w:r>
+        <w:rPr>
+          <w:rFonts w:hint="eastAsia"/>
+        </w:rPr>
+        <w:t>&lt;&lt;&lt;</w:t>
+      </w:r>
+      <w:r>
+        <w:rPr>
+          <w:rFonts w:hint="eastAsia"/>
+        </w:rPr>
+        <w:t>“之后提供一个标识符</w:t>
+      </w:r>
+      <w:r>
+        <w:rPr>
+          <w:rFonts w:hint="eastAsia"/>
+        </w:rPr>
+        <w:t>GOD</w:t>
+      </w:r>
+      <w:r>
+        <w:rPr>
+          <w:rFonts w:hint="eastAsia"/>
+        </w:rPr>
+        <w:t>，然后是字符串，最后以提供的这个标识符结束字符串</w:t>
+      </w:r>
+      <w:r>
+        <w:rPr>
+          <w:rFonts w:hint="eastAsia"/>
+        </w:rPr>
+        <w:t>.&lt;&lt;&lt;QQ XXXXXX  QQ;</w:t>
       </w:r>
       <w:bookmarkStart w:id="0" w:name="_GoBack"/>
       <w:bookmarkEnd w:id="0"/>
@@ -476,7 +959,7 @@
 </file>
 
 <file path=word/endnotes.xml><?xml version="1.0" encoding="utf-8"?>
-<w:endnotes xmlns:wpc="http://schemas.microsoft.com/office/word/2010/wordprocessingCanvas" xmlns:mc="http://schemas.openxmlformats.org/markup-compatibility/2006" xmlns:o="urn:schemas-microsoft-com:office:office" xmlns:r="http://schemas.openxmlformats.org/officeDocument/2006/relationships" xmlns:m="http://schemas.openxmlformats.org/officeDocument/2006/math" xmlns:v="urn:schemas-microsoft-com:vml" xmlns:wp14="http://schemas.microsoft.com/office/word/2010/wordprocessingDrawing" xmlns:wp="http://schemas.openxmlformats.org/drawingml/2006/wordprocessingDrawing" xmlns:w10="urn:schemas-microsoft-com:office:word" xmlns:w="http://schemas.openxmlformats.org/wordprocessingml/2006/main" xmlns:w14="http://schemas.microsoft.com/office/word/2010/wordml" xmlns:w15="http://schemas.microsoft.com/office/word/2012/wordml" xmlns:wpg="http://schemas.microsoft.com/office/word/2010/wordprocessingGroup" xmlns:wpi="http://schemas.microsoft.com/office/word/2010/wordprocessingInk" xmlns:wne="http://schemas.microsoft.com/office/word/2006/wordml" xmlns:wps="http://schemas.microsoft.com/office/word/2010/wordprocessingShape" mc:Ignorable="w14 w15 wp14">
+<w:endnotes xmlns:wpc="http://schemas.microsoft.com/office/word/2010/wordprocessingCanvas" xmlns:mo="http://schemas.microsoft.com/office/mac/office/2008/main" xmlns:mc="http://schemas.openxmlformats.org/markup-compatibility/2006" xmlns:mv="urn:schemas-microsoft-com:mac:vml" xmlns:o="urn:schemas-microsoft-com:office:office" xmlns:r="http://schemas.openxmlformats.org/officeDocument/2006/relationships" xmlns:m="http://schemas.openxmlformats.org/officeDocument/2006/math" xmlns:v="urn:schemas-microsoft-com:vml" xmlns:wp14="http://schemas.microsoft.com/office/word/2010/wordprocessingDrawing" xmlns:wp="http://schemas.openxmlformats.org/drawingml/2006/wordprocessingDrawing" xmlns:w10="urn:schemas-microsoft-com:office:word" xmlns:w="http://schemas.openxmlformats.org/wordprocessingml/2006/main" xmlns:w14="http://schemas.microsoft.com/office/word/2010/wordml" xmlns:w15="http://schemas.microsoft.com/office/word/2012/wordml" xmlns:wpg="http://schemas.microsoft.com/office/word/2010/wordprocessingGroup" xmlns:wpi="http://schemas.microsoft.com/office/word/2010/wordprocessingInk" xmlns:wne="http://schemas.microsoft.com/office/word/2006/wordml" xmlns:wps="http://schemas.microsoft.com/office/word/2010/wordprocessingShape" mc:Ignorable="w14 w15 wp14">
   <w:endnote w:type="separator" w:id="-1">
     <w:p>
       <w:r>
@@ -495,7 +978,7 @@
 </file>
 
 <file path=word/footnotes.xml><?xml version="1.0" encoding="utf-8"?>
-<w:footnotes xmlns:wpc="http://schemas.microsoft.com/office/word/2010/wordprocessingCanvas" xmlns:mc="http://schemas.openxmlformats.org/markup-compatibility/2006" xmlns:o="urn:schemas-microsoft-com:office:office" xmlns:r="http://schemas.openxmlformats.org/officeDocument/2006/relationships" xmlns:m="http://schemas.openxmlformats.org/officeDocument/2006/math" xmlns:v="urn:schemas-microsoft-com:vml" xmlns:wp14="http://schemas.microsoft.com/office/word/2010/wordprocessingDrawing" xmlns:wp="http://schemas.openxmlformats.org/drawingml/2006/wordprocessingDrawing" xmlns:w10="urn:schemas-microsoft-com:office:word" xmlns:w="http://schemas.openxmlformats.org/wordprocessingml/2006/main" xmlns:w14="http://schemas.microsoft.com/office/word/2010/wordml" xmlns:w15="http://schemas.microsoft.com/office/word/2012/wordml" xmlns:wpg="http://schemas.microsoft.com/office/word/2010/wordprocessingGroup" xmlns:wpi="http://schemas.microsoft.com/office/word/2010/wordprocessingInk" xmlns:wne="http://schemas.microsoft.com/office/word/2006/wordml" xmlns:wps="http://schemas.microsoft.com/office/word/2010/wordprocessingShape" mc:Ignorable="w14 w15 wp14">
+<w:footnotes xmlns:wpc="http://schemas.microsoft.com/office/word/2010/wordprocessingCanvas" xmlns:mo="http://schemas.microsoft.com/office/mac/office/2008/main" xmlns:mc="http://schemas.openxmlformats.org/markup-compatibility/2006" xmlns:mv="urn:schemas-microsoft-com:mac:vml" xmlns:o="urn:schemas-microsoft-com:office:office" xmlns:r="http://schemas.openxmlformats.org/officeDocument/2006/relationships" xmlns:m="http://schemas.openxmlformats.org/officeDocument/2006/math" xmlns:v="urn:schemas-microsoft-com:vml" xmlns:wp14="http://schemas.microsoft.com/office/word/2010/wordprocessingDrawing" xmlns:wp="http://schemas.openxmlformats.org/drawingml/2006/wordprocessingDrawing" xmlns:w10="urn:schemas-microsoft-com:office:word" xmlns:w="http://schemas.openxmlformats.org/wordprocessingml/2006/main" xmlns:w14="http://schemas.microsoft.com/office/word/2010/wordml" xmlns:w15="http://schemas.microsoft.com/office/word/2012/wordml" xmlns:wpg="http://schemas.microsoft.com/office/word/2010/wordprocessingGroup" xmlns:wpi="http://schemas.microsoft.com/office/word/2010/wordprocessingInk" xmlns:wne="http://schemas.microsoft.com/office/word/2006/wordml" xmlns:wps="http://schemas.microsoft.com/office/word/2010/wordprocessingShape" mc:Ignorable="w14 w15 wp14">
   <w:footnote w:type="separator" w:id="-1">
     <w:p>
       <w:r>
@@ -514,8 +997,8 @@
 </file>
 
 <file path=word/numbering.xml><?xml version="1.0" encoding="utf-8"?>
-<w:numbering xmlns:wpc="http://schemas.microsoft.com/office/word/2010/wordprocessingCanvas" xmlns:mc="http://schemas.openxmlformats.org/markup-compatibility/2006" xmlns:o="urn:schemas-microsoft-com:office:office" xmlns:r="http://schemas.openxmlformats.org/officeDocument/2006/relationships" xmlns:m="http://schemas.openxmlformats.org/officeDocument/2006/math" xmlns:v="urn:schemas-microsoft-com:vml" xmlns:wp14="http://schemas.microsoft.com/office/word/2010/wordprocessingDrawing" xmlns:wp="http://schemas.openxmlformats.org/drawingml/2006/wordprocessingDrawing" xmlns:w10="urn:schemas-microsoft-com:office:word" xmlns:w="http://schemas.openxmlformats.org/wordprocessingml/2006/main" xmlns:w14="http://schemas.microsoft.com/office/word/2010/wordml" xmlns:w15="http://schemas.microsoft.com/office/word/2012/wordml" xmlns:wpg="http://schemas.microsoft.com/office/word/2010/wordprocessingGroup" xmlns:wpi="http://schemas.microsoft.com/office/word/2010/wordprocessingInk" xmlns:wne="http://schemas.microsoft.com/office/word/2006/wordml" xmlns:wps="http://schemas.microsoft.com/office/word/2010/wordprocessingShape" mc:Ignorable="w14 w15 wp14">
-  <w:abstractNum w:abstractNumId="0" w15:restartNumberingAfterBreak="0">
+<w:numbering xmlns:wpc="http://schemas.microsoft.com/office/word/2010/wordprocessingCanvas" xmlns:mo="http://schemas.microsoft.com/office/mac/office/2008/main" xmlns:mc="http://schemas.openxmlformats.org/markup-compatibility/2006" xmlns:mv="urn:schemas-microsoft-com:mac:vml" xmlns:o="urn:schemas-microsoft-com:office:office" xmlns:r="http://schemas.openxmlformats.org/officeDocument/2006/relationships" xmlns:m="http://schemas.openxmlformats.org/officeDocument/2006/math" xmlns:v="urn:schemas-microsoft-com:vml" xmlns:wp14="http://schemas.microsoft.com/office/word/2010/wordprocessingDrawing" xmlns:wp="http://schemas.openxmlformats.org/drawingml/2006/wordprocessingDrawing" xmlns:w10="urn:schemas-microsoft-com:office:word" xmlns:w="http://schemas.openxmlformats.org/wordprocessingml/2006/main" xmlns:w14="http://schemas.microsoft.com/office/word/2010/wordml" xmlns:w15="http://schemas.microsoft.com/office/word/2012/wordml" xmlns:wpg="http://schemas.microsoft.com/office/word/2010/wordprocessingGroup" xmlns:wpi="http://schemas.microsoft.com/office/word/2010/wordprocessingInk" xmlns:wne="http://schemas.microsoft.com/office/word/2006/wordml" xmlns:wps="http://schemas.microsoft.com/office/word/2010/wordprocessingShape" mc:Ignorable="w14 w15 wp14">
+  <w:abstractNum w:abstractNumId="0">
     <w:nsid w:val="584E1BCD"/>
     <w:multiLevelType w:val="singleLevel"/>
     <w:tmpl w:val="0409000B"/>
@@ -525,7 +1008,7 @@
       <w:lvlText w:val=""/>
       <w:lvlJc w:val="left"/>
       <w:pPr>
-        <w:ind w:left="420" w:hanging="420"/>
+        <w:ind w:left="480" w:hanging="480"/>
       </w:pPr>
       <w:rPr>
         <w:rFonts w:ascii="Wingdings" w:hAnsi="Wingdings" w:hint="default"/>
@@ -549,7 +1032,7 @@
     </w:rPrDefault>
     <w:pPrDefault/>
   </w:docDefaults>
-  <w:latentStyles w:defLockedState="0" w:defUIPriority="0" w:defSemiHidden="0" w:defUnhideWhenUsed="0" w:defQFormat="0" w:count="371">
+  <w:latentStyles w:defLockedState="0" w:defUIPriority="0" w:defSemiHidden="0" w:defUnhideWhenUsed="0" w:defQFormat="0" w:count="380">
     <w:lsdException w:name="Normal" w:qFormat="1"/>
     <w:lsdException w:name="heading 1" w:qFormat="1"/>
     <w:lsdException w:name="heading 2" w:semiHidden="1" w:unhideWhenUsed="1" w:qFormat="1"/>
@@ -850,7 +1333,7 @@
     <w:name w:val="heading 1"/>
     <w:basedOn w:val="a"/>
     <w:next w:val="a"/>
-    <w:link w:val="1Char"/>
+    <w:link w:val="10"/>
     <w:qFormat/>
     <w:rsid w:val="00A94CD6"/>
     <w:pPr>
@@ -897,7 +1380,7 @@
   <w:style w:type="paragraph" w:styleId="a3">
     <w:name w:val="header"/>
     <w:basedOn w:val="a"/>
-    <w:link w:val="Char"/>
+    <w:link w:val="a4"/>
     <w:rsid w:val="005F36E2"/>
     <w:pPr>
       <w:pBdr>
@@ -914,8 +1397,8 @@
       <w:szCs w:val="18"/>
     </w:rPr>
   </w:style>
-  <w:style w:type="character" w:customStyle="1" w:styleId="Char">
-    <w:name w:val="页眉 Char"/>
+  <w:style w:type="character" w:customStyle="1" w:styleId="a4">
+    <w:name w:val="页眉字符"/>
     <w:basedOn w:val="a0"/>
     <w:link w:val="a3"/>
     <w:rsid w:val="005F36E2"/>
@@ -926,10 +1409,10 @@
       <w:szCs w:val="18"/>
     </w:rPr>
   </w:style>
-  <w:style w:type="paragraph" w:styleId="a4">
+  <w:style w:type="paragraph" w:styleId="a5">
     <w:name w:val="footer"/>
     <w:basedOn w:val="a"/>
-    <w:link w:val="Char0"/>
+    <w:link w:val="a6"/>
     <w:rsid w:val="005F36E2"/>
     <w:pPr>
       <w:tabs>
@@ -943,10 +1426,10 @@
       <w:szCs w:val="18"/>
     </w:rPr>
   </w:style>
-  <w:style w:type="character" w:customStyle="1" w:styleId="Char0">
-    <w:name w:val="页脚 Char"/>
+  <w:style w:type="character" w:customStyle="1" w:styleId="a6">
+    <w:name w:val="页脚字符"/>
     <w:basedOn w:val="a0"/>
-    <w:link w:val="a4"/>
+    <w:link w:val="a5"/>
     <w:rsid w:val="005F36E2"/>
     <w:rPr>
       <w:rFonts w:ascii="Courier New" w:eastAsia="微软雅黑" w:hAnsi="Courier New"/>
@@ -955,8 +1438,8 @@
       <w:szCs w:val="18"/>
     </w:rPr>
   </w:style>
-  <w:style w:type="character" w:customStyle="1" w:styleId="1Char">
-    <w:name w:val="标题 1 Char"/>
+  <w:style w:type="character" w:customStyle="1" w:styleId="10">
+    <w:name w:val="标题 1字符"/>
     <w:basedOn w:val="a0"/>
     <w:link w:val="1"/>
     <w:rsid w:val="00A94CD6"/>
@@ -968,6 +1451,37 @@
       <w:sz w:val="32"/>
       <w:szCs w:val="44"/>
     </w:rPr>
+  </w:style>
+  <w:style w:type="paragraph" w:styleId="a7">
+    <w:name w:val="Document Map"/>
+    <w:basedOn w:val="a"/>
+    <w:link w:val="a8"/>
+    <w:rsid w:val="002F64BE"/>
+    <w:rPr>
+      <w:rFonts w:ascii="宋体" w:eastAsia="宋体"/>
+      <w:sz w:val="24"/>
+    </w:rPr>
+  </w:style>
+  <w:style w:type="character" w:customStyle="1" w:styleId="a8">
+    <w:name w:val="文档结构图字符"/>
+    <w:basedOn w:val="a0"/>
+    <w:link w:val="a7"/>
+    <w:rsid w:val="002F64BE"/>
+    <w:rPr>
+      <w:rFonts w:ascii="宋体" w:eastAsia="宋体" w:hAnsi="Courier New"/>
+      <w:kern w:val="2"/>
+      <w:sz w:val="24"/>
+      <w:szCs w:val="24"/>
+    </w:rPr>
+  </w:style>
+  <w:style w:type="paragraph" w:styleId="a9">
+    <w:name w:val="List Paragraph"/>
+    <w:basedOn w:val="a"/>
+    <w:uiPriority w:val="99"/>
+    <w:rsid w:val="0046073E"/>
+    <w:pPr>
+      <w:ind w:firstLineChars="200" w:firstLine="420"/>
+    </w:pPr>
   </w:style>
 </w:styles>
 </file>
